--- a/Report/Technical Report.docx
+++ b/Report/Technical Report.docx
@@ -208,7 +208,7 @@
                     </pic:cNvPicPr>
                   </pic:nvPicPr>
                   <pic:blipFill>
-                    <a:blip r:embed="rId21">
+                    <a:blip r:embed="rId19">
                       <a:extLst>
                         <a:ext uri="{28A0092B-C50C-407E-A947-70E740481C1C}">
                           <a14:useLocalDpi xmlns:a14="http://schemas.microsoft.com/office/drawing/2010/main" val="0"/>
@@ -4228,7 +4228,7 @@
           <w:szCs w:val="28"/>
           <w:lang w:val="en-US"/>
         </w:rPr>
-        <w:t xml:space="preserve">Dataset yang digunakan dalam projek ini merupakan dataset yang bernama EyePacs [x]. Dataset ini merupakan dataset yang terdiri dari gambar-gambar fundus mata yang Terdiri dari 88.702 gambar mata. Gambar disediakan oleh EyePACS dan diambil dalam berbagai kondisi oleh berbagai perangkat di beberapa tempat perawatan primer di seluruh California dan di tempat lain. Untuk setiap subjek, dikumpulkan dua gambar mata kiri dan kanan, dengan resolusi yang sama. Seorang dokter diminta untuk menilai setiap gambar untuk kehadiran DR dengan skala 0-4 menurut skala </w:t>
+        <w:t xml:space="preserve">Dataset yang digunakan dalam projek ini merupakan dataset yang bernama EyePacs. Dataset ini merupakan dataset yang terdiri dari gambar-gambar fundus mata yang Terdiri dari 88.702 gambar mata. Gambar disediakan oleh EyePACS dan diambil dalam berbagai kondisi oleh berbagai perangkat di beberapa tempat perawatan primer di seluruh California dan di tempat lain. Untuk setiap subjek, dikumpulkan dua gambar mata kiri dan kanan, dengan resolusi yang sama. Seorang dokter diminta untuk menilai setiap gambar untuk kehadiran DR dengan skala 0-4 menurut skala </w:t>
       </w:r>
       <w:r>
         <w:rPr>
@@ -4276,7 +4276,7 @@
           <w:szCs w:val="28"/>
           <w:lang w:val="en-US"/>
         </w:rPr>
-        <w:t xml:space="preserve">  [x] .</w:t>
+        <w:t xml:space="preserve"> .</w:t>
       </w:r>
     </w:p>
     <w:p>
@@ -4324,7 +4324,263 @@
           <w:lang w:val="en-US"/>
         </w:rPr>
         <w:tab/>
-        <w:t xml:space="preserve">Di dalam dataset tersebut terdapat 5 kelas klasifikasi dari penyakit diabeticretinopathy dimana perseberan kelasnya adalah . </w:t>
+        <w:t xml:space="preserve">Di dalam dataset tersebut terdapat 5 kelas klasifikasi dari penyakit diabeticretinopathy dimana perseberan kelasnya adalah </w:t>
+      </w:r>
+    </w:p>
+    <w:p>
+      <w:pPr>
+        <w:keepNext w:val="0"/>
+        <w:keepLines w:val="0"/>
+        <w:pageBreakBefore w:val="0"/>
+        <w:widowControl/>
+        <w:numPr>
+          <w:ilvl w:val="0"/>
+          <w:numId w:val="7"/>
+        </w:numPr>
+        <w:tabs>
+          <w:tab w:val="left" w:pos="0"/>
+          <w:tab w:val="clear" w:pos="425"/>
+        </w:tabs>
+        <w:kinsoku/>
+        <w:wordWrap/>
+        <w:overflowPunct/>
+        <w:topLinePunct w:val="0"/>
+        <w:autoSpaceDE/>
+        <w:autoSpaceDN/>
+        <w:bidi w:val="0"/>
+        <w:adjustRightInd/>
+        <w:snapToGrid/>
+        <w:spacing w:after="0" w:line="360" w:lineRule="auto"/>
+        <w:ind w:left="425" w:leftChars="0" w:hanging="425" w:firstLineChars="0"/>
+        <w:jc w:val="both"/>
+        <w:textAlignment w:val="auto"/>
+        <w:outlineLvl w:val="9"/>
+        <w:rPr>
+          <w:rFonts w:hint="default" w:ascii="Times New Roman" w:hAnsi="Times New Roman" w:cs="Times New Roman"/>
+          <w:b w:val="0"/>
+          <w:bCs/>
+          <w:sz w:val="24"/>
+          <w:szCs w:val="28"/>
+          <w:lang w:val="en-US"/>
+        </w:rPr>
+      </w:pPr>
+      <w:r>
+        <w:rPr>
+          <w:rFonts w:hint="default" w:ascii="Times New Roman" w:hAnsi="Times New Roman" w:cs="Times New Roman"/>
+          <w:b w:val="0"/>
+          <w:bCs/>
+          <w:sz w:val="24"/>
+          <w:szCs w:val="28"/>
+          <w:lang w:val="en-US"/>
+        </w:rPr>
+        <w:t>K</w:t>
+      </w:r>
+      <w:r>
+        <w:rPr>
+          <w:rFonts w:hint="default" w:ascii="Times New Roman" w:hAnsi="Times New Roman"/>
+          <w:b w:val="0"/>
+          <w:bCs/>
+          <w:sz w:val="24"/>
+          <w:szCs w:val="28"/>
+          <w:lang w:val="en-US"/>
+        </w:rPr>
+        <w:t xml:space="preserve">elas-0 terdapat 25.802 citra, </w:t>
+      </w:r>
+    </w:p>
+    <w:p>
+      <w:pPr>
+        <w:keepNext w:val="0"/>
+        <w:keepLines w:val="0"/>
+        <w:pageBreakBefore w:val="0"/>
+        <w:widowControl/>
+        <w:numPr>
+          <w:ilvl w:val="0"/>
+          <w:numId w:val="7"/>
+        </w:numPr>
+        <w:tabs>
+          <w:tab w:val="left" w:pos="0"/>
+          <w:tab w:val="clear" w:pos="425"/>
+        </w:tabs>
+        <w:kinsoku/>
+        <w:wordWrap/>
+        <w:overflowPunct/>
+        <w:topLinePunct w:val="0"/>
+        <w:autoSpaceDE/>
+        <w:autoSpaceDN/>
+        <w:bidi w:val="0"/>
+        <w:adjustRightInd/>
+        <w:snapToGrid/>
+        <w:spacing w:after="0" w:line="360" w:lineRule="auto"/>
+        <w:ind w:left="425" w:leftChars="0" w:hanging="425" w:firstLineChars="0"/>
+        <w:jc w:val="both"/>
+        <w:textAlignment w:val="auto"/>
+        <w:outlineLvl w:val="9"/>
+        <w:rPr>
+          <w:rFonts w:hint="default" w:ascii="Times New Roman" w:hAnsi="Times New Roman" w:cs="Times New Roman"/>
+          <w:b w:val="0"/>
+          <w:bCs/>
+          <w:sz w:val="24"/>
+          <w:szCs w:val="28"/>
+          <w:lang w:val="en-US"/>
+        </w:rPr>
+      </w:pPr>
+      <w:r>
+        <w:rPr>
+          <w:rFonts w:hint="default" w:ascii="Times New Roman" w:hAnsi="Times New Roman"/>
+          <w:b w:val="0"/>
+          <w:bCs/>
+          <w:sz w:val="24"/>
+          <w:szCs w:val="28"/>
+          <w:lang w:val="en-US"/>
+        </w:rPr>
+        <w:t xml:space="preserve">kelas-1 terdapat 2.438 citra, </w:t>
+      </w:r>
+    </w:p>
+    <w:p>
+      <w:pPr>
+        <w:keepNext w:val="0"/>
+        <w:keepLines w:val="0"/>
+        <w:pageBreakBefore w:val="0"/>
+        <w:widowControl/>
+        <w:numPr>
+          <w:ilvl w:val="0"/>
+          <w:numId w:val="7"/>
+        </w:numPr>
+        <w:tabs>
+          <w:tab w:val="left" w:pos="0"/>
+          <w:tab w:val="clear" w:pos="425"/>
+        </w:tabs>
+        <w:kinsoku/>
+        <w:wordWrap/>
+        <w:overflowPunct/>
+        <w:topLinePunct w:val="0"/>
+        <w:autoSpaceDE/>
+        <w:autoSpaceDN/>
+        <w:bidi w:val="0"/>
+        <w:adjustRightInd/>
+        <w:snapToGrid/>
+        <w:spacing w:after="0" w:line="360" w:lineRule="auto"/>
+        <w:ind w:left="425" w:leftChars="0" w:hanging="425" w:firstLineChars="0"/>
+        <w:jc w:val="both"/>
+        <w:textAlignment w:val="auto"/>
+        <w:outlineLvl w:val="9"/>
+        <w:rPr>
+          <w:rFonts w:hint="default" w:ascii="Times New Roman" w:hAnsi="Times New Roman" w:cs="Times New Roman"/>
+          <w:b w:val="0"/>
+          <w:bCs/>
+          <w:sz w:val="24"/>
+          <w:szCs w:val="28"/>
+          <w:lang w:val="en-US"/>
+        </w:rPr>
+      </w:pPr>
+      <w:r>
+        <w:rPr>
+          <w:rFonts w:hint="default" w:ascii="Times New Roman" w:hAnsi="Times New Roman"/>
+          <w:b w:val="0"/>
+          <w:bCs/>
+          <w:sz w:val="24"/>
+          <w:szCs w:val="28"/>
+          <w:lang w:val="en-US"/>
+        </w:rPr>
+        <w:t xml:space="preserve">kelas-2 tedapat 5.288 citra, </w:t>
+      </w:r>
+    </w:p>
+    <w:p>
+      <w:pPr>
+        <w:keepNext w:val="0"/>
+        <w:keepLines w:val="0"/>
+        <w:pageBreakBefore w:val="0"/>
+        <w:widowControl/>
+        <w:numPr>
+          <w:ilvl w:val="0"/>
+          <w:numId w:val="7"/>
+        </w:numPr>
+        <w:tabs>
+          <w:tab w:val="left" w:pos="0"/>
+          <w:tab w:val="clear" w:pos="425"/>
+        </w:tabs>
+        <w:kinsoku/>
+        <w:wordWrap/>
+        <w:overflowPunct/>
+        <w:topLinePunct w:val="0"/>
+        <w:autoSpaceDE/>
+        <w:autoSpaceDN/>
+        <w:bidi w:val="0"/>
+        <w:adjustRightInd/>
+        <w:snapToGrid/>
+        <w:spacing w:after="0" w:line="360" w:lineRule="auto"/>
+        <w:ind w:left="425" w:leftChars="0" w:hanging="425" w:firstLineChars="0"/>
+        <w:jc w:val="both"/>
+        <w:textAlignment w:val="auto"/>
+        <w:outlineLvl w:val="9"/>
+        <w:rPr>
+          <w:rFonts w:hint="default" w:ascii="Times New Roman" w:hAnsi="Times New Roman" w:cs="Times New Roman"/>
+          <w:b w:val="0"/>
+          <w:bCs/>
+          <w:sz w:val="24"/>
+          <w:szCs w:val="28"/>
+          <w:lang w:val="en-US"/>
+        </w:rPr>
+      </w:pPr>
+      <w:r>
+        <w:rPr>
+          <w:rFonts w:hint="default" w:ascii="Times New Roman" w:hAnsi="Times New Roman"/>
+          <w:b w:val="0"/>
+          <w:bCs/>
+          <w:sz w:val="24"/>
+          <w:szCs w:val="28"/>
+          <w:lang w:val="en-US"/>
+        </w:rPr>
+        <w:t xml:space="preserve">kelas-3 terdapat 872 citra dan </w:t>
+      </w:r>
+    </w:p>
+    <w:p>
+      <w:pPr>
+        <w:keepNext w:val="0"/>
+        <w:keepLines w:val="0"/>
+        <w:pageBreakBefore w:val="0"/>
+        <w:widowControl/>
+        <w:numPr>
+          <w:ilvl w:val="0"/>
+          <w:numId w:val="7"/>
+        </w:numPr>
+        <w:tabs>
+          <w:tab w:val="left" w:pos="0"/>
+          <w:tab w:val="clear" w:pos="425"/>
+        </w:tabs>
+        <w:kinsoku/>
+        <w:wordWrap/>
+        <w:overflowPunct/>
+        <w:topLinePunct w:val="0"/>
+        <w:autoSpaceDE/>
+        <w:autoSpaceDN/>
+        <w:bidi w:val="0"/>
+        <w:adjustRightInd/>
+        <w:snapToGrid/>
+        <w:spacing w:after="0" w:line="360" w:lineRule="auto"/>
+        <w:ind w:left="425" w:leftChars="0" w:hanging="425" w:firstLineChars="0"/>
+        <w:jc w:val="both"/>
+        <w:textAlignment w:val="auto"/>
+        <w:outlineLvl w:val="9"/>
+        <w:rPr>
+          <w:rFonts w:hint="default" w:ascii="Times New Roman" w:hAnsi="Times New Roman" w:cs="Times New Roman"/>
+          <w:b w:val="0"/>
+          <w:bCs/>
+          <w:sz w:val="24"/>
+          <w:szCs w:val="28"/>
+          <w:lang w:val="en-US"/>
+        </w:rPr>
+      </w:pPr>
+      <w:r>
+        <w:rPr>
+          <w:rFonts w:hint="default" w:ascii="Times New Roman" w:hAnsi="Times New Roman"/>
+          <w:b w:val="0"/>
+          <w:bCs/>
+          <w:sz w:val="24"/>
+          <w:szCs w:val="28"/>
+          <w:lang w:val="en-US"/>
+        </w:rPr>
+        <w:t>kelas-4 708 citra</w:t>
       </w:r>
     </w:p>
     <w:p>
@@ -4761,15 +5017,6 @@
           <w:szCs w:val="24"/>
           <w:lang w:val="en-US"/>
         </w:rPr>
-        <w:sectPr>
-          <w:headerReference r:id="rId10" w:type="default"/>
-          <w:footerReference r:id="rId11" w:type="default"/>
-          <w:pgSz w:w="11906" w:h="16838"/>
-          <w:pgMar w:top="1440" w:right="1440" w:bottom="1440" w:left="1440" w:header="720" w:footer="720" w:gutter="0"/>
-          <w:pgNumType w:fmt="decimal"/>
-          <w:cols w:space="720" w:num="1"/>
-          <w:docGrid w:linePitch="360" w:charSpace="0"/>
-        </w:sectPr>
       </w:pPr>
       <w:r>
         <w:rPr>
@@ -4797,7 +5044,7 @@
           <w:szCs w:val="24"/>
           <w:lang w:val="en-US"/>
         </w:rPr>
-        <w:t xml:space="preserve">Ini menggunakan lapisan konvolusional untuk mengekstraksi fitur lokal dari input, dan </w:t>
+        <w:t>Ini menggunakan lapisan konvolusional untuk mengekstraksi fitur lokal dari input, dan menyatukan lapisan untuk menurunkan sampel peta fitur dan mengurangi dimensi spasial dari input.</w:t>
       </w:r>
     </w:p>
     <w:p>
@@ -4830,46 +5077,6 @@
           <w:lang w:val="en-US"/>
         </w:rPr>
       </w:pPr>
-      <w:r>
-        <w:rPr>
-          <w:rFonts w:hint="default" w:ascii="Times New Roman" w:hAnsi="Times New Roman" w:cs="Times New Roman"/>
-          <w:sz w:val="24"/>
-          <w:szCs w:val="24"/>
-          <w:lang w:val="en-US"/>
-        </w:rPr>
-        <w:t>menyatukan lapisan untuk menurunkan sampel peta fitur dan mengurangi dimensi spasial dari input.</w:t>
-      </w:r>
-    </w:p>
-    <w:p>
-      <w:pPr>
-        <w:pageBreakBefore w:val="0"/>
-        <w:widowControl/>
-        <w:numPr>
-          <w:numId w:val="0"/>
-        </w:numPr>
-        <w:tabs>
-          <w:tab w:val="left" w:pos="0"/>
-        </w:tabs>
-        <w:kinsoku/>
-        <w:overflowPunct/>
-        <w:topLinePunct w:val="0"/>
-        <w:autoSpaceDE/>
-        <w:autoSpaceDN/>
-        <w:bidi w:val="0"/>
-        <w:adjustRightInd/>
-        <w:snapToGrid/>
-        <w:spacing w:after="0" w:line="360" w:lineRule="auto"/>
-        <w:ind w:leftChars="0"/>
-        <w:jc w:val="both"/>
-        <w:textAlignment w:val="auto"/>
-        <w:outlineLvl w:val="9"/>
-        <w:rPr>
-          <w:rFonts w:hint="default" w:ascii="Times New Roman" w:hAnsi="Times New Roman" w:cs="Times New Roman"/>
-          <w:sz w:val="24"/>
-          <w:szCs w:val="24"/>
-          <w:lang w:val="en-US"/>
-        </w:rPr>
-      </w:pPr>
     </w:p>
     <w:p>
       <w:pPr>
@@ -4995,7 +5202,7 @@
                     </pic:cNvPicPr>
                   </pic:nvPicPr>
                   <pic:blipFill>
-                    <a:blip r:embed="rId22"/>
+                    <a:blip r:embed="rId20"/>
                     <a:stretch>
                       <a:fillRect/>
                     </a:stretch>
@@ -5110,7 +5317,7 @@
                     </pic:cNvPicPr>
                   </pic:nvPicPr>
                   <pic:blipFill>
-                    <a:blip r:embed="rId23"/>
+                    <a:blip r:embed="rId21"/>
                     <a:stretch>
                       <a:fillRect/>
                     </a:stretch>
@@ -5223,7 +5430,7 @@
                     </pic:cNvPicPr>
                   </pic:nvPicPr>
                   <pic:blipFill>
-                    <a:blip r:embed="rId24"/>
+                    <a:blip r:embed="rId22"/>
                     <a:srcRect l="5652" t="22586"/>
                     <a:stretch>
                       <a:fillRect/>
@@ -5491,8 +5698,8 @@
           <w:lang w:val="en-US"/>
         </w:rPr>
         <w:sectPr>
-          <w:headerReference r:id="rId12" w:type="default"/>
-          <w:footerReference r:id="rId13" w:type="default"/>
+          <w:headerReference r:id="rId10" w:type="default"/>
+          <w:footerReference r:id="rId11" w:type="default"/>
           <w:pgSz w:w="11906" w:h="16838"/>
           <w:pgMar w:top="1440" w:right="1440" w:bottom="1440" w:left="1440" w:header="720" w:footer="720" w:gutter="0"/>
           <w:pgNumType w:fmt="decimal"/>
@@ -5567,7 +5774,7 @@
         <w:widowControl/>
         <w:numPr>
           <w:ilvl w:val="1"/>
-          <w:numId w:val="7"/>
+          <w:numId w:val="8"/>
         </w:numPr>
         <w:kinsoku/>
         <w:overflowPunct/>
@@ -5779,6 +5986,7 @@
                 <w:lang w:val="en-US"/>
               </w:rPr>
             </w:pPr>
+            <w:bookmarkStart w:id="17" w:name="_GoBack" w:colFirst="0" w:colLast="10"/>
           </w:p>
         </w:tc>
         <w:tc>
@@ -6435,10 +6643,6 @@
             <w:insideH w:val="single" w:color="auto" w:sz="4" w:space="0"/>
             <w:insideV w:val="single" w:color="auto" w:sz="4" w:space="0"/>
           </w:tblBorders>
-          <w:tblCellMar>
-            <w:left w:w="108" w:type="dxa"/>
-            <w:right w:w="108" w:type="dxa"/>
-          </w:tblCellMar>
         </w:tblPrEx>
         <w:tc>
           <w:tcPr>
@@ -6947,6 +7151,7 @@
           </w:p>
         </w:tc>
       </w:tr>
+      <w:bookmarkEnd w:id="17"/>
     </w:tbl>
     <w:p>
       <w:pPr>
@@ -8331,10 +8536,6 @@
             <w:insideH w:val="single" w:color="auto" w:sz="4" w:space="0"/>
             <w:insideV w:val="single" w:color="auto" w:sz="4" w:space="0"/>
           </w:tblBorders>
-          <w:tblCellMar>
-            <w:left w:w="108" w:type="dxa"/>
-            <w:right w:w="108" w:type="dxa"/>
-          </w:tblCellMar>
         </w:tblPrEx>
         <w:trPr>
           <w:trHeight w:val="90" w:hRule="atLeast"/>
@@ -8748,8 +8949,8 @@
           <w:lang w:val="en-US"/>
         </w:rPr>
         <w:sectPr>
-          <w:headerReference r:id="rId14" w:type="default"/>
-          <w:footerReference r:id="rId15" w:type="default"/>
+          <w:headerReference r:id="rId12" w:type="default"/>
+          <w:footerReference r:id="rId13" w:type="default"/>
           <w:pgSz w:w="11906" w:h="16838"/>
           <w:pgMar w:top="1440" w:right="1440" w:bottom="1440" w:left="1440" w:header="720" w:footer="720" w:gutter="0"/>
           <w:pgNumType w:fmt="decimal"/>
@@ -11676,8 +11877,8 @@
           <w:lang w:val="en-US"/>
         </w:rPr>
         <w:sectPr>
-          <w:headerReference r:id="rId16" w:type="default"/>
-          <w:footerReference r:id="rId17" w:type="default"/>
+          <w:headerReference r:id="rId14" w:type="default"/>
+          <w:footerReference r:id="rId15" w:type="default"/>
           <w:pgSz w:w="11906" w:h="16838"/>
           <w:pgMar w:top="1440" w:right="1440" w:bottom="1440" w:left="1440" w:header="720" w:footer="720" w:gutter="0"/>
           <w:pgNumType w:fmt="decimal"/>
@@ -11798,7 +11999,7 @@
           <w:szCs w:val="24"/>
           <w:lang w:val="en-US"/>
         </w:rPr>
-        <w:t xml:space="preserve">88,702 data gambar yang di dalamnya terbagi menjadi 5 kelas dengan kelas-kelas  : kelas-0 terdapat 25.802 citra, kelas-1 terdapat 2.438 citra, kelas-2 tedapat 5.288 citra, kelas-3 terdapat 872 citra dan kelas-4 708 citra. Dari hasil eksperimen menunjukkan metode ini dapat dengan baik memprediksi dataset EyePacs yang kelasnya tidak seimbang, dengan akurasi sebesar 89%. Hal ini berhasil membuktikan tingkat </w:t>
+        <w:t xml:space="preserve">88,702 data gambar yang di dalamnya terbagi menjadi 5 kelas dengan kelas-kelas : kelas-0 terdapat 25.802 citra, kelas-1 terdapat 2.438 citra, kelas-2 tedapat 5.288 citra, kelas-3 terdapat 872 citra dan kelas-4 708 citra. Dari hasil eksperimen menunjukkan metode ini dapat dengan baik memprediksi dataset EyePacs yang kelasnya tidak seimbang, dengan akurasi sebesar 89%. Hal ini berhasil membuktikan tingkat </w:t>
       </w:r>
       <w:r>
         <w:rPr>
@@ -11914,8 +12115,6 @@
           <w:lang w:val="en-US"/>
         </w:rPr>
       </w:pPr>
-      <w:bookmarkStart w:id="17" w:name="_GoBack"/>
-      <w:bookmarkEnd w:id="17"/>
     </w:p>
     <w:p>
       <w:pPr>
@@ -11943,8 +12142,8 @@
       </w:pPr>
     </w:p>
     <w:sectPr>
-      <w:headerReference r:id="rId18" w:type="default"/>
-      <w:footerReference r:id="rId19" w:type="default"/>
+      <w:headerReference r:id="rId16" w:type="default"/>
+      <w:footerReference r:id="rId17" w:type="default"/>
       <w:pgSz w:w="11906" w:h="16838"/>
       <w:pgMar w:top="1440" w:right="1440" w:bottom="1440" w:left="1440" w:header="720" w:footer="720" w:gutter="0"/>
       <w:pgNumType w:fmt="decimal"/>
@@ -12389,212 +12588,6 @@
       <mc:AlternateContent>
         <mc:Choice Requires="wps">
           <w:drawing>
-            <wp:anchor distT="0" distB="0" distL="114300" distR="114300" simplePos="0" relativeHeight="251663360" behindDoc="0" locked="0" layoutInCell="1" allowOverlap="1">
-              <wp:simplePos x="0" y="0"/>
-              <wp:positionH relativeFrom="margin">
-                <wp:align>center</wp:align>
-              </wp:positionH>
-              <wp:positionV relativeFrom="paragraph">
-                <wp:posOffset>0</wp:posOffset>
-              </wp:positionV>
-              <wp:extent cx="1828800" cy="1828800"/>
-              <wp:effectExtent l="0" t="0" r="0" b="0"/>
-              <wp:wrapNone/>
-              <wp:docPr id="14" name="Text Box 14"/>
-              <wp:cNvGraphicFramePr/>
-              <a:graphic xmlns:a="http://schemas.openxmlformats.org/drawingml/2006/main">
-                <a:graphicData uri="http://schemas.microsoft.com/office/word/2010/wordprocessingShape">
-                  <wps:wsp>
-                    <wps:cNvSpPr txBox="1"/>
-                    <wps:spPr>
-                      <a:xfrm>
-                        <a:off x="0" y="0"/>
-                        <a:ext cx="1828800" cy="1828800"/>
-                      </a:xfrm>
-                      <a:prstGeom prst="rect">
-                        <a:avLst/>
-                      </a:prstGeom>
-                      <a:noFill/>
-                      <a:ln w="6350">
-                        <a:noFill/>
-                      </a:ln>
-                      <a:extLst>
-                        <a:ext uri="{909E8E84-426E-40DD-AFC4-6F175D3DCCD1}">
-                          <a14:hiddenFill xmlns:a14="http://schemas.microsoft.com/office/drawing/2010/main">
-                            <a:solidFill>
-                              <a:schemeClr val="lt1"/>
-                            </a:solidFill>
-                          </a14:hiddenFill>
-                        </a:ext>
-                        <a:ext uri="{91240B29-F687-4F45-9708-019B960494DF}">
-                          <a14:hiddenLine xmlns:a14="http://schemas.microsoft.com/office/drawing/2010/main" w="6350">
-                            <a:solidFill>
-                              <a:prstClr val="black"/>
-                            </a:solidFill>
-                          </a14:hiddenLine>
-                        </a:ext>
-                      </a:extLst>
-                    </wps:spPr>
-                    <wps:style>
-                      <a:lnRef idx="0">
-                        <a:schemeClr val="accent1"/>
-                      </a:lnRef>
-                      <a:fillRef idx="0">
-                        <a:schemeClr val="accent1"/>
-                      </a:fillRef>
-                      <a:effectRef idx="0">
-                        <a:schemeClr val="accent1"/>
-                      </a:effectRef>
-                      <a:fontRef idx="minor">
-                        <a:schemeClr val="dk1"/>
-                      </a:fontRef>
-                    </wps:style>
-                    <wps:txbx>
-                      <w:txbxContent>
-                        <w:p>
-                          <w:pPr>
-                            <w:pStyle w:val="7"/>
-                            <w:rPr>
-                              <w:rFonts w:hint="default" w:ascii="Times New Roman" w:hAnsi="Times New Roman" w:cs="Times New Roman"/>
-                              <w:sz w:val="24"/>
-                              <w:szCs w:val="24"/>
-                            </w:rPr>
-                          </w:pPr>
-                          <w:r>
-                            <w:rPr>
-                              <w:rFonts w:hint="default" w:ascii="Times New Roman" w:hAnsi="Times New Roman" w:cs="Times New Roman"/>
-                              <w:sz w:val="24"/>
-                              <w:szCs w:val="24"/>
-                            </w:rPr>
-                            <w:fldChar w:fldCharType="begin"/>
-                          </w:r>
-                          <w:r>
-                            <w:rPr>
-                              <w:rFonts w:hint="default" w:ascii="Times New Roman" w:hAnsi="Times New Roman" w:cs="Times New Roman"/>
-                              <w:sz w:val="24"/>
-                              <w:szCs w:val="24"/>
-                            </w:rPr>
-                            <w:instrText xml:space="preserve"> PAGE  \* MERGEFORMAT </w:instrText>
-                          </w:r>
-                          <w:r>
-                            <w:rPr>
-                              <w:rFonts w:hint="default" w:ascii="Times New Roman" w:hAnsi="Times New Roman" w:cs="Times New Roman"/>
-                              <w:sz w:val="24"/>
-                              <w:szCs w:val="24"/>
-                            </w:rPr>
-                            <w:fldChar w:fldCharType="separate"/>
-                          </w:r>
-                          <w:r>
-                            <w:rPr>
-                              <w:rFonts w:hint="default" w:ascii="Times New Roman" w:hAnsi="Times New Roman" w:cs="Times New Roman"/>
-                              <w:sz w:val="24"/>
-                              <w:szCs w:val="24"/>
-                            </w:rPr>
-                            <w:t>iii</w:t>
-                          </w:r>
-                          <w:r>
-                            <w:rPr>
-                              <w:rFonts w:hint="default" w:ascii="Times New Roman" w:hAnsi="Times New Roman" w:cs="Times New Roman"/>
-                              <w:sz w:val="24"/>
-                              <w:szCs w:val="24"/>
-                            </w:rPr>
-                            <w:fldChar w:fldCharType="end"/>
-                          </w:r>
-                        </w:p>
-                      </w:txbxContent>
-                    </wps:txbx>
-                    <wps:bodyPr rot="0" spcFirstLastPara="0" vertOverflow="overflow" horzOverflow="overflow" vert="horz" wrap="none" lIns="0" tIns="0" rIns="0" bIns="0" numCol="1" spcCol="0" rtlCol="0" fromWordArt="0" anchor="t" anchorCtr="0" forceAA="0" upright="0" compatLnSpc="1">
-                      <a:spAutoFit/>
-                    </wps:bodyPr>
-                  </wps:wsp>
-                </a:graphicData>
-              </a:graphic>
-            </wp:anchor>
-          </w:drawing>
-        </mc:Choice>
-        <mc:Fallback>
-          <w:pict>
-            <v:shape id="_x0000_s1026" o:spid="_x0000_s1026" o:spt="202" type="#_x0000_t202" style="position:absolute;left:0pt;margin-top:0pt;height:144pt;width:144pt;mso-position-horizontal:center;mso-position-horizontal-relative:margin;mso-wrap-style:none;z-index:251663360;mso-width-relative:page;mso-height-relative:page;" filled="f" stroked="f" coordsize="21600,21600" o:gfxdata="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">
-              <v:fill on="f" focussize="0,0"/>
-              <v:stroke on="f" weight="0.5pt"/>
-              <v:imagedata o:title=""/>
-              <o:lock v:ext="edit" aspectratio="f"/>
-              <v:textbox inset="0mm,0mm,0mm,0mm" style="mso-fit-shape-to-text:t;">
-                <w:txbxContent>
-                  <w:p>
-                    <w:pPr>
-                      <w:pStyle w:val="7"/>
-                      <w:rPr>
-                        <w:rFonts w:hint="default" w:ascii="Times New Roman" w:hAnsi="Times New Roman" w:cs="Times New Roman"/>
-                        <w:sz w:val="24"/>
-                        <w:szCs w:val="24"/>
-                      </w:rPr>
-                    </w:pPr>
-                    <w:r>
-                      <w:rPr>
-                        <w:rFonts w:hint="default" w:ascii="Times New Roman" w:hAnsi="Times New Roman" w:cs="Times New Roman"/>
-                        <w:sz w:val="24"/>
-                        <w:szCs w:val="24"/>
-                      </w:rPr>
-                      <w:fldChar w:fldCharType="begin"/>
-                    </w:r>
-                    <w:r>
-                      <w:rPr>
-                        <w:rFonts w:hint="default" w:ascii="Times New Roman" w:hAnsi="Times New Roman" w:cs="Times New Roman"/>
-                        <w:sz w:val="24"/>
-                        <w:szCs w:val="24"/>
-                      </w:rPr>
-                      <w:instrText xml:space="preserve"> PAGE  \* MERGEFORMAT </w:instrText>
-                    </w:r>
-                    <w:r>
-                      <w:rPr>
-                        <w:rFonts w:hint="default" w:ascii="Times New Roman" w:hAnsi="Times New Roman" w:cs="Times New Roman"/>
-                        <w:sz w:val="24"/>
-                        <w:szCs w:val="24"/>
-                      </w:rPr>
-                      <w:fldChar w:fldCharType="separate"/>
-                    </w:r>
-                    <w:r>
-                      <w:rPr>
-                        <w:rFonts w:hint="default" w:ascii="Times New Roman" w:hAnsi="Times New Roman" w:cs="Times New Roman"/>
-                        <w:sz w:val="24"/>
-                        <w:szCs w:val="24"/>
-                      </w:rPr>
-                      <w:t>iii</w:t>
-                    </w:r>
-                    <w:r>
-                      <w:rPr>
-                        <w:rFonts w:hint="default" w:ascii="Times New Roman" w:hAnsi="Times New Roman" w:cs="Times New Roman"/>
-                        <w:sz w:val="24"/>
-                        <w:szCs w:val="24"/>
-                      </w:rPr>
-                      <w:fldChar w:fldCharType="end"/>
-                    </w:r>
-                  </w:p>
-                </w:txbxContent>
-              </v:textbox>
-            </v:shape>
-          </w:pict>
-        </mc:Fallback>
-      </mc:AlternateContent>
-    </w:r>
-  </w:p>
-</w:ftr>
-</file>
-
-<file path=word/footer5.xml><?xml version="1.0" encoding="utf-8"?>
-<w:ftr xmlns:wpc="http://schemas.microsoft.com/office/word/2010/wordprocessingCanvas" xmlns:mc="http://schemas.openxmlformats.org/markup-compatibility/2006" xmlns:o="urn:schemas-microsoft-com:office:office" xmlns:r="http://schemas.openxmlformats.org/officeDocument/2006/relationships" xmlns:m="http://schemas.openxmlformats.org/officeDocument/2006/math" xmlns:v="urn:schemas-microsoft-com:vml" xmlns:wp14="http://schemas.microsoft.com/office/word/2010/wordprocessingDrawing" xmlns:wp="http://schemas.openxmlformats.org/drawingml/2006/wordprocessingDrawing" xmlns:w10="urn:schemas-microsoft-com:office:word" xmlns:w="http://schemas.openxmlformats.org/wordprocessingml/2006/main" xmlns:w14="http://schemas.microsoft.com/office/word/2010/wordml" xmlns:w15="http://schemas.microsoft.com/office/word/2012/wordml" xmlns:wpg="http://schemas.microsoft.com/office/word/2010/wordprocessingGroup" xmlns:wpi="http://schemas.microsoft.com/office/word/2010/wordprocessingInk" xmlns:wne="http://schemas.microsoft.com/office/word/2006/wordml" xmlns:wps="http://schemas.microsoft.com/office/word/2010/wordprocessingShape" xmlns:wpsCustomData="http://www.wps.cn/officeDocument/2013/wpsCustomData" mc:Ignorable="w14 w15 wp14">
-  <w:p>
-    <w:pPr>
-      <w:pStyle w:val="7"/>
-    </w:pPr>
-    <w:r>
-      <w:rPr>
-        <w:sz w:val="18"/>
-      </w:rPr>
-      <mc:AlternateContent>
-        <mc:Choice Requires="wps">
-          <w:drawing>
             <wp:anchor distT="0" distB="0" distL="114300" distR="114300" simplePos="0" relativeHeight="251662336" behindDoc="0" locked="0" layoutInCell="1" allowOverlap="1">
               <wp:simplePos x="0" y="0"/>
               <wp:positionH relativeFrom="margin">
@@ -12772,7 +12765,7 @@
 </w:ftr>
 </file>
 
-<file path=word/footer6.xml><?xml version="1.0" encoding="utf-8"?>
+<file path=word/footer5.xml><?xml version="1.0" encoding="utf-8"?>
 <w:ftr xmlns:wpc="http://schemas.microsoft.com/office/word/2010/wordprocessingCanvas" xmlns:mc="http://schemas.openxmlformats.org/markup-compatibility/2006" xmlns:o="urn:schemas-microsoft-com:office:office" xmlns:r="http://schemas.openxmlformats.org/officeDocument/2006/relationships" xmlns:m="http://schemas.openxmlformats.org/officeDocument/2006/math" xmlns:v="urn:schemas-microsoft-com:vml" xmlns:wp14="http://schemas.microsoft.com/office/word/2010/wordprocessingDrawing" xmlns:wp="http://schemas.openxmlformats.org/drawingml/2006/wordprocessingDrawing" xmlns:w10="urn:schemas-microsoft-com:office:word" xmlns:w="http://schemas.openxmlformats.org/wordprocessingml/2006/main" xmlns:w14="http://schemas.microsoft.com/office/word/2010/wordml" xmlns:w15="http://schemas.microsoft.com/office/word/2012/wordml" xmlns:wpg="http://schemas.microsoft.com/office/word/2010/wordprocessingGroup" xmlns:wpi="http://schemas.microsoft.com/office/word/2010/wordprocessingInk" xmlns:wne="http://schemas.microsoft.com/office/word/2006/wordml" xmlns:wps="http://schemas.microsoft.com/office/word/2010/wordprocessingShape" xmlns:wpsCustomData="http://www.wps.cn/officeDocument/2013/wpsCustomData" mc:Ignorable="w14 w15 wp14">
   <w:p>
     <w:pPr>
@@ -12782,7 +12775,7 @@
 </w:ftr>
 </file>
 
-<file path=word/footer7.xml><?xml version="1.0" encoding="utf-8"?>
+<file path=word/footer6.xml><?xml version="1.0" encoding="utf-8"?>
 <w:ftr xmlns:wpc="http://schemas.microsoft.com/office/word/2010/wordprocessingCanvas" xmlns:mc="http://schemas.openxmlformats.org/markup-compatibility/2006" xmlns:o="urn:schemas-microsoft-com:office:office" xmlns:r="http://schemas.openxmlformats.org/officeDocument/2006/relationships" xmlns:m="http://schemas.openxmlformats.org/officeDocument/2006/math" xmlns:v="urn:schemas-microsoft-com:vml" xmlns:wp14="http://schemas.microsoft.com/office/word/2010/wordprocessingDrawing" xmlns:wp="http://schemas.openxmlformats.org/drawingml/2006/wordprocessingDrawing" xmlns:w10="urn:schemas-microsoft-com:office:word" xmlns:w="http://schemas.openxmlformats.org/wordprocessingml/2006/main" xmlns:w14="http://schemas.microsoft.com/office/word/2010/wordml" xmlns:w15="http://schemas.microsoft.com/office/word/2012/wordml" xmlns:wpg="http://schemas.microsoft.com/office/word/2010/wordprocessingGroup" xmlns:wpi="http://schemas.microsoft.com/office/word/2010/wordprocessingInk" xmlns:wne="http://schemas.microsoft.com/office/word/2006/wordml" xmlns:wps="http://schemas.microsoft.com/office/word/2010/wordprocessingShape" xmlns:wpsCustomData="http://www.wps.cn/officeDocument/2013/wpsCustomData" mc:Ignorable="w14 w15 wp14">
   <w:p>
     <w:pPr>
@@ -12795,7 +12788,7 @@
       <mc:AlternateContent>
         <mc:Choice Requires="wps">
           <w:drawing>
-            <wp:anchor distT="0" distB="0" distL="114300" distR="114300" simplePos="0" relativeHeight="251665408" behindDoc="0" locked="0" layoutInCell="1" allowOverlap="1">
+            <wp:anchor distT="0" distB="0" distL="114300" distR="114300" simplePos="0" relativeHeight="251664384" behindDoc="0" locked="0" layoutInCell="1" allowOverlap="1">
               <wp:simplePos x="0" y="0"/>
               <wp:positionH relativeFrom="margin">
                 <wp:align>center</wp:align>
@@ -12904,7 +12897,7 @@
         </mc:Choice>
         <mc:Fallback>
           <w:pict>
-            <v:shape id="_x0000_s1026" o:spid="_x0000_s1026" o:spt="202" type="#_x0000_t202" style="position:absolute;left:0pt;margin-top:0pt;height:144pt;width:144pt;mso-position-horizontal:center;mso-position-horizontal-relative:margin;mso-wrap-style:none;z-index:251665408;mso-width-relative:page;mso-height-relative:page;" filled="f" stroked="f" coordsize="21600,21600" o:gfxdata="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">
+            <v:shape id="_x0000_s1026" o:spid="_x0000_s1026" o:spt="202" type="#_x0000_t202" style="position:absolute;left:0pt;margin-top:0pt;height:144pt;width:144pt;mso-position-horizontal:center;mso-position-horizontal-relative:margin;mso-wrap-style:none;z-index:251664384;mso-width-relative:page;mso-height-relative:page;" filled="f" stroked="f" coordsize="21600,21600" o:gfxdata="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">
               <v:fill on="f" focussize="0,0"/>
               <v:stroke on="f" weight="0.5pt"/>
               <v:imagedata o:title=""/>
@@ -12972,7 +12965,7 @@
 </w:ftr>
 </file>
 
-<file path=word/footer8.xml><?xml version="1.0" encoding="utf-8"?>
+<file path=word/footer7.xml><?xml version="1.0" encoding="utf-8"?>
 <w:ftr xmlns:wpc="http://schemas.microsoft.com/office/word/2010/wordprocessingCanvas" xmlns:mc="http://schemas.openxmlformats.org/markup-compatibility/2006" xmlns:o="urn:schemas-microsoft-com:office:office" xmlns:r="http://schemas.openxmlformats.org/officeDocument/2006/relationships" xmlns:m="http://schemas.openxmlformats.org/officeDocument/2006/math" xmlns:v="urn:schemas-microsoft-com:vml" xmlns:wp14="http://schemas.microsoft.com/office/word/2010/wordprocessingDrawing" xmlns:wp="http://schemas.openxmlformats.org/drawingml/2006/wordprocessingDrawing" xmlns:w10="urn:schemas-microsoft-com:office:word" xmlns:w="http://schemas.openxmlformats.org/wordprocessingml/2006/main" xmlns:w14="http://schemas.microsoft.com/office/word/2010/wordml" xmlns:w15="http://schemas.microsoft.com/office/word/2012/wordml" xmlns:wpg="http://schemas.microsoft.com/office/word/2010/wordprocessingGroup" xmlns:wpi="http://schemas.microsoft.com/office/word/2010/wordprocessingInk" xmlns:wne="http://schemas.microsoft.com/office/word/2006/wordml" xmlns:wps="http://schemas.microsoft.com/office/word/2010/wordprocessingShape" xmlns:wpsCustomData="http://www.wps.cn/officeDocument/2013/wpsCustomData" mc:Ignorable="w14 w15 wp14">
   <w:p>
     <w:pPr>
@@ -13229,217 +13222,11 @@
     <w:pPr>
       <w:pStyle w:val="8"/>
     </w:pPr>
-    <w:r>
-      <w:rPr>
-        <w:sz w:val="18"/>
-      </w:rPr>
-      <mc:AlternateContent>
-        <mc:Choice Requires="wps">
-          <w:drawing>
-            <wp:anchor distT="0" distB="0" distL="114300" distR="114300" simplePos="0" relativeHeight="251667456" behindDoc="0" locked="0" layoutInCell="1" allowOverlap="1">
-              <wp:simplePos x="0" y="0"/>
-              <wp:positionH relativeFrom="margin">
-                <wp:align>right</wp:align>
-              </wp:positionH>
-              <wp:positionV relativeFrom="paragraph">
-                <wp:posOffset>0</wp:posOffset>
-              </wp:positionV>
-              <wp:extent cx="1828800" cy="1828800"/>
-              <wp:effectExtent l="0" t="0" r="0" b="0"/>
-              <wp:wrapNone/>
-              <wp:docPr id="21" name="Text Box 21"/>
-              <wp:cNvGraphicFramePr/>
-              <a:graphic xmlns:a="http://schemas.openxmlformats.org/drawingml/2006/main">
-                <a:graphicData uri="http://schemas.microsoft.com/office/word/2010/wordprocessingShape">
-                  <wps:wsp>
-                    <wps:cNvSpPr txBox="1"/>
-                    <wps:spPr>
-                      <a:xfrm>
-                        <a:off x="0" y="0"/>
-                        <a:ext cx="1828800" cy="1828800"/>
-                      </a:xfrm>
-                      <a:prstGeom prst="rect">
-                        <a:avLst/>
-                      </a:prstGeom>
-                      <a:noFill/>
-                      <a:ln w="6350">
-                        <a:noFill/>
-                      </a:ln>
-                      <a:extLst>
-                        <a:ext uri="{909E8E84-426E-40DD-AFC4-6F175D3DCCD1}">
-                          <a14:hiddenFill xmlns:a14="http://schemas.microsoft.com/office/drawing/2010/main">
-                            <a:solidFill>
-                              <a:schemeClr val="lt1"/>
-                            </a:solidFill>
-                          </a14:hiddenFill>
-                        </a:ext>
-                        <a:ext uri="{91240B29-F687-4F45-9708-019B960494DF}">
-                          <a14:hiddenLine xmlns:a14="http://schemas.microsoft.com/office/drawing/2010/main" w="6350">
-                            <a:solidFill>
-                              <a:prstClr val="black"/>
-                            </a:solidFill>
-                          </a14:hiddenLine>
-                        </a:ext>
-                      </a:extLst>
-                    </wps:spPr>
-                    <wps:style>
-                      <a:lnRef idx="0">
-                        <a:schemeClr val="accent1"/>
-                      </a:lnRef>
-                      <a:fillRef idx="0">
-                        <a:schemeClr val="accent1"/>
-                      </a:fillRef>
-                      <a:effectRef idx="0">
-                        <a:schemeClr val="accent1"/>
-                      </a:effectRef>
-                      <a:fontRef idx="minor">
-                        <a:schemeClr val="dk1"/>
-                      </a:fontRef>
-                    </wps:style>
-                    <wps:txbx>
-                      <w:txbxContent>
-                        <w:p>
-                          <w:pPr>
-                            <w:pStyle w:val="8"/>
-                            <w:rPr>
-                              <w:rFonts w:hint="default" w:ascii="Times New Roman" w:hAnsi="Times New Roman" w:cs="Times New Roman"/>
-                              <w:sz w:val="24"/>
-                              <w:szCs w:val="24"/>
-                            </w:rPr>
-                          </w:pPr>
-                          <w:r>
-                            <w:rPr>
-                              <w:rFonts w:hint="default" w:ascii="Times New Roman" w:hAnsi="Times New Roman" w:cs="Times New Roman"/>
-                              <w:sz w:val="24"/>
-                              <w:szCs w:val="24"/>
-                            </w:rPr>
-                            <w:fldChar w:fldCharType="begin"/>
-                          </w:r>
-                          <w:r>
-                            <w:rPr>
-                              <w:rFonts w:hint="default" w:ascii="Times New Roman" w:hAnsi="Times New Roman" w:cs="Times New Roman"/>
-                              <w:sz w:val="24"/>
-                              <w:szCs w:val="24"/>
-                            </w:rPr>
-                            <w:instrText xml:space="preserve"> PAGE  \* MERGEFORMAT </w:instrText>
-                          </w:r>
-                          <w:r>
-                            <w:rPr>
-                              <w:rFonts w:hint="default" w:ascii="Times New Roman" w:hAnsi="Times New Roman" w:cs="Times New Roman"/>
-                              <w:sz w:val="24"/>
-                              <w:szCs w:val="24"/>
-                            </w:rPr>
-                            <w:fldChar w:fldCharType="separate"/>
-                          </w:r>
-                          <w:r>
-                            <w:rPr>
-                              <w:rFonts w:hint="default" w:ascii="Times New Roman" w:hAnsi="Times New Roman" w:cs="Times New Roman"/>
-                              <w:sz w:val="24"/>
-                              <w:szCs w:val="24"/>
-                            </w:rPr>
-                            <w:t>iii</w:t>
-                          </w:r>
-                          <w:r>
-                            <w:rPr>
-                              <w:rFonts w:hint="default" w:ascii="Times New Roman" w:hAnsi="Times New Roman" w:cs="Times New Roman"/>
-                              <w:sz w:val="24"/>
-                              <w:szCs w:val="24"/>
-                            </w:rPr>
-                            <w:fldChar w:fldCharType="end"/>
-                          </w:r>
-                        </w:p>
-                      </w:txbxContent>
-                    </wps:txbx>
-                    <wps:bodyPr rot="0" spcFirstLastPara="0" vertOverflow="overflow" horzOverflow="overflow" vert="horz" wrap="none" lIns="0" tIns="0" rIns="0" bIns="0" numCol="1" spcCol="0" rtlCol="0" fromWordArt="0" anchor="t" anchorCtr="0" forceAA="0" upright="0" compatLnSpc="1">
-                      <a:spAutoFit/>
-                    </wps:bodyPr>
-                  </wps:wsp>
-                </a:graphicData>
-              </a:graphic>
-            </wp:anchor>
-          </w:drawing>
-        </mc:Choice>
-        <mc:Fallback>
-          <w:pict>
-            <v:shape id="_x0000_s1026" o:spid="_x0000_s1026" o:spt="202" type="#_x0000_t202" style="position:absolute;left:0pt;margin-top:0pt;height:144pt;width:144pt;mso-position-horizontal:right;mso-position-horizontal-relative:margin;mso-wrap-style:none;z-index:251667456;mso-width-relative:page;mso-height-relative:page;" filled="f" stroked="f" coordsize="21600,21600" o:gfxdata="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">
-              <v:fill on="f" focussize="0,0"/>
-              <v:stroke on="f" weight="0.5pt"/>
-              <v:imagedata o:title=""/>
-              <o:lock v:ext="edit" aspectratio="f"/>
-              <v:textbox inset="0mm,0mm,0mm,0mm" style="mso-fit-shape-to-text:t;">
-                <w:txbxContent>
-                  <w:p>
-                    <w:pPr>
-                      <w:pStyle w:val="8"/>
-                      <w:rPr>
-                        <w:rFonts w:hint="default" w:ascii="Times New Roman" w:hAnsi="Times New Roman" w:cs="Times New Roman"/>
-                        <w:sz w:val="24"/>
-                        <w:szCs w:val="24"/>
-                      </w:rPr>
-                    </w:pPr>
-                    <w:r>
-                      <w:rPr>
-                        <w:rFonts w:hint="default" w:ascii="Times New Roman" w:hAnsi="Times New Roman" w:cs="Times New Roman"/>
-                        <w:sz w:val="24"/>
-                        <w:szCs w:val="24"/>
-                      </w:rPr>
-                      <w:fldChar w:fldCharType="begin"/>
-                    </w:r>
-                    <w:r>
-                      <w:rPr>
-                        <w:rFonts w:hint="default" w:ascii="Times New Roman" w:hAnsi="Times New Roman" w:cs="Times New Roman"/>
-                        <w:sz w:val="24"/>
-                        <w:szCs w:val="24"/>
-                      </w:rPr>
-                      <w:instrText xml:space="preserve"> PAGE  \* MERGEFORMAT </w:instrText>
-                    </w:r>
-                    <w:r>
-                      <w:rPr>
-                        <w:rFonts w:hint="default" w:ascii="Times New Roman" w:hAnsi="Times New Roman" w:cs="Times New Roman"/>
-                        <w:sz w:val="24"/>
-                        <w:szCs w:val="24"/>
-                      </w:rPr>
-                      <w:fldChar w:fldCharType="separate"/>
-                    </w:r>
-                    <w:r>
-                      <w:rPr>
-                        <w:rFonts w:hint="default" w:ascii="Times New Roman" w:hAnsi="Times New Roman" w:cs="Times New Roman"/>
-                        <w:sz w:val="24"/>
-                        <w:szCs w:val="24"/>
-                      </w:rPr>
-                      <w:t>iii</w:t>
-                    </w:r>
-                    <w:r>
-                      <w:rPr>
-                        <w:rFonts w:hint="default" w:ascii="Times New Roman" w:hAnsi="Times New Roman" w:cs="Times New Roman"/>
-                        <w:sz w:val="24"/>
-                        <w:szCs w:val="24"/>
-                      </w:rPr>
-                      <w:fldChar w:fldCharType="end"/>
-                    </w:r>
-                  </w:p>
-                </w:txbxContent>
-              </v:textbox>
-            </v:shape>
-          </w:pict>
-        </mc:Fallback>
-      </mc:AlternateContent>
-    </w:r>
   </w:p>
 </w:hdr>
 </file>
 
 <file path=word/header4.xml><?xml version="1.0" encoding="utf-8"?>
-<w:hdr xmlns:wpc="http://schemas.microsoft.com/office/word/2010/wordprocessingCanvas" xmlns:mc="http://schemas.openxmlformats.org/markup-compatibility/2006" xmlns:o="urn:schemas-microsoft-com:office:office" xmlns:r="http://schemas.openxmlformats.org/officeDocument/2006/relationships" xmlns:m="http://schemas.openxmlformats.org/officeDocument/2006/math" xmlns:v="urn:schemas-microsoft-com:vml" xmlns:wp14="http://schemas.microsoft.com/office/word/2010/wordprocessingDrawing" xmlns:wp="http://schemas.openxmlformats.org/drawingml/2006/wordprocessingDrawing" xmlns:w10="urn:schemas-microsoft-com:office:word" xmlns:w="http://schemas.openxmlformats.org/wordprocessingml/2006/main" xmlns:w14="http://schemas.microsoft.com/office/word/2010/wordml" xmlns:w15="http://schemas.microsoft.com/office/word/2012/wordml" xmlns:wpg="http://schemas.microsoft.com/office/word/2010/wordprocessingGroup" xmlns:wpi="http://schemas.microsoft.com/office/word/2010/wordprocessingInk" xmlns:wne="http://schemas.microsoft.com/office/word/2006/wordml" xmlns:wps="http://schemas.microsoft.com/office/word/2010/wordprocessingShape" xmlns:wpsCustomData="http://www.wps.cn/officeDocument/2013/wpsCustomData" mc:Ignorable="w14 w15 wp14">
-  <w:p>
-    <w:pPr>
-      <w:pStyle w:val="8"/>
-    </w:pPr>
-  </w:p>
-</w:hdr>
-</file>
-
-<file path=word/header5.xml><?xml version="1.0" encoding="utf-8"?>
 <w:hdr xmlns:wpc="http://schemas.microsoft.com/office/word/2010/wordprocessingCanvas" xmlns:mc="http://schemas.openxmlformats.org/markup-compatibility/2006" xmlns:o="urn:schemas-microsoft-com:office:office" xmlns:r="http://schemas.openxmlformats.org/officeDocument/2006/relationships" xmlns:m="http://schemas.openxmlformats.org/officeDocument/2006/math" xmlns:v="urn:schemas-microsoft-com:vml" xmlns:wp14="http://schemas.microsoft.com/office/word/2010/wordprocessingDrawing" xmlns:wp="http://schemas.openxmlformats.org/drawingml/2006/wordprocessingDrawing" xmlns:w10="urn:schemas-microsoft-com:office:word" xmlns:w="http://schemas.openxmlformats.org/wordprocessingml/2006/main" xmlns:w14="http://schemas.microsoft.com/office/word/2010/wordml" xmlns:w15="http://schemas.microsoft.com/office/word/2012/wordml" xmlns:wpg="http://schemas.microsoft.com/office/word/2010/wordprocessingGroup" xmlns:wpi="http://schemas.microsoft.com/office/word/2010/wordprocessingInk" xmlns:wne="http://schemas.microsoft.com/office/word/2006/wordml" xmlns:wps="http://schemas.microsoft.com/office/word/2010/wordprocessingShape" xmlns:wpsCustomData="http://www.wps.cn/officeDocument/2013/wpsCustomData" mc:Ignorable="w14 w15 wp14">
   <w:p>
     <w:pPr>
@@ -13452,7 +13239,7 @@
       <mc:AlternateContent>
         <mc:Choice Requires="wps">
           <w:drawing>
-            <wp:anchor distT="0" distB="0" distL="114300" distR="114300" simplePos="0" relativeHeight="251664384" behindDoc="0" locked="0" layoutInCell="1" allowOverlap="1">
+            <wp:anchor distT="0" distB="0" distL="114300" distR="114300" simplePos="0" relativeHeight="251663360" behindDoc="0" locked="0" layoutInCell="1" allowOverlap="1">
               <wp:simplePos x="0" y="0"/>
               <wp:positionH relativeFrom="margin">
                 <wp:align>right</wp:align>
@@ -13577,7 +13364,7 @@
         </mc:Choice>
         <mc:Fallback>
           <w:pict>
-            <v:shape id="_x0000_s1026" o:spid="_x0000_s1026" o:spt="202" type="#_x0000_t202" style="position:absolute;left:0pt;margin-top:0pt;height:144pt;width:144pt;mso-position-horizontal:right;mso-position-horizontal-relative:margin;mso-wrap-style:none;z-index:251664384;mso-width-relative:page;mso-height-relative:page;" filled="f" stroked="f" coordsize="21600,21600" o:gfxdata="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">
+            <v:shape id="_x0000_s1026" o:spid="_x0000_s1026" o:spt="202" type="#_x0000_t202" style="position:absolute;left:0pt;margin-top:0pt;height:144pt;width:144pt;mso-position-horizontal:right;mso-position-horizontal-relative:margin;mso-wrap-style:none;z-index:251663360;mso-width-relative:page;mso-height-relative:page;" filled="f" stroked="f" coordsize="21600,21600" o:gfxdata="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">
               <v:fill on="f" focussize="0,0"/>
               <v:stroke on="f" weight="0.5pt"/>
               <v:imagedata o:title=""/>
@@ -13645,7 +13432,7 @@
 </w:hdr>
 </file>
 
-<file path=word/header6.xml><?xml version="1.0" encoding="utf-8"?>
+<file path=word/header5.xml><?xml version="1.0" encoding="utf-8"?>
 <w:hdr xmlns:wpc="http://schemas.microsoft.com/office/word/2010/wordprocessingCanvas" xmlns:mc="http://schemas.openxmlformats.org/markup-compatibility/2006" xmlns:o="urn:schemas-microsoft-com:office:office" xmlns:r="http://schemas.openxmlformats.org/officeDocument/2006/relationships" xmlns:m="http://schemas.openxmlformats.org/officeDocument/2006/math" xmlns:v="urn:schemas-microsoft-com:vml" xmlns:wp14="http://schemas.microsoft.com/office/word/2010/wordprocessingDrawing" xmlns:wp="http://schemas.openxmlformats.org/drawingml/2006/wordprocessingDrawing" xmlns:w10="urn:schemas-microsoft-com:office:word" xmlns:w="http://schemas.openxmlformats.org/wordprocessingml/2006/main" xmlns:w14="http://schemas.microsoft.com/office/word/2010/wordml" xmlns:w15="http://schemas.microsoft.com/office/word/2012/wordml" xmlns:wpg="http://schemas.microsoft.com/office/word/2010/wordprocessingGroup" xmlns:wpi="http://schemas.microsoft.com/office/word/2010/wordprocessingInk" xmlns:wne="http://schemas.microsoft.com/office/word/2006/wordml" xmlns:wps="http://schemas.microsoft.com/office/word/2010/wordprocessingShape" xmlns:wpsCustomData="http://www.wps.cn/officeDocument/2013/wpsCustomData" mc:Ignorable="w14 w15 wp14">
   <w:p>
     <w:pPr>
@@ -13655,7 +13442,7 @@
 </w:hdr>
 </file>
 
-<file path=word/header7.xml><?xml version="1.0" encoding="utf-8"?>
+<file path=word/header6.xml><?xml version="1.0" encoding="utf-8"?>
 <w:hdr xmlns:wpc="http://schemas.microsoft.com/office/word/2010/wordprocessingCanvas" xmlns:mc="http://schemas.openxmlformats.org/markup-compatibility/2006" xmlns:o="urn:schemas-microsoft-com:office:office" xmlns:r="http://schemas.openxmlformats.org/officeDocument/2006/relationships" xmlns:m="http://schemas.openxmlformats.org/officeDocument/2006/math" xmlns:v="urn:schemas-microsoft-com:vml" xmlns:wp14="http://schemas.microsoft.com/office/word/2010/wordprocessingDrawing" xmlns:wp="http://schemas.openxmlformats.org/drawingml/2006/wordprocessingDrawing" xmlns:w10="urn:schemas-microsoft-com:office:word" xmlns:w="http://schemas.openxmlformats.org/wordprocessingml/2006/main" xmlns:w14="http://schemas.microsoft.com/office/word/2010/wordml" xmlns:w15="http://schemas.microsoft.com/office/word/2012/wordml" xmlns:wpg="http://schemas.microsoft.com/office/word/2010/wordprocessingGroup" xmlns:wpi="http://schemas.microsoft.com/office/word/2010/wordprocessingInk" xmlns:wne="http://schemas.microsoft.com/office/word/2006/wordml" xmlns:wps="http://schemas.microsoft.com/office/word/2010/wordprocessingShape" xmlns:wpsCustomData="http://www.wps.cn/officeDocument/2013/wpsCustomData" mc:Ignorable="w14 w15 wp14">
   <w:p>
     <w:pPr>
@@ -13668,7 +13455,7 @@
       <mc:AlternateContent>
         <mc:Choice Requires="wps">
           <w:drawing>
-            <wp:anchor distT="0" distB="0" distL="114300" distR="114300" simplePos="0" relativeHeight="251666432" behindDoc="0" locked="0" layoutInCell="1" allowOverlap="1">
+            <wp:anchor distT="0" distB="0" distL="114300" distR="114300" simplePos="0" relativeHeight="251665408" behindDoc="0" locked="0" layoutInCell="1" allowOverlap="1">
               <wp:simplePos x="0" y="0"/>
               <wp:positionH relativeFrom="margin">
                 <wp:align>right</wp:align>
@@ -13793,7 +13580,7 @@
         </mc:Choice>
         <mc:Fallback>
           <w:pict>
-            <v:shape id="_x0000_s1026" o:spid="_x0000_s1026" o:spt="202" type="#_x0000_t202" style="position:absolute;left:0pt;margin-top:0pt;height:144pt;width:144pt;mso-position-horizontal:right;mso-position-horizontal-relative:margin;mso-wrap-style:none;z-index:251666432;mso-width-relative:page;mso-height-relative:page;" filled="f" stroked="f" coordsize="21600,21600" o:gfxdata="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">
+            <v:shape id="_x0000_s1026" o:spid="_x0000_s1026" o:spt="202" type="#_x0000_t202" style="position:absolute;left:0pt;margin-top:0pt;height:144pt;width:144pt;mso-position-horizontal:right;mso-position-horizontal-relative:margin;mso-wrap-style:none;z-index:251665408;mso-width-relative:page;mso-height-relative:page;" filled="f" stroked="f" coordsize="21600,21600" o:gfxdata="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">
               <v:fill on="f" focussize="0,0"/>
               <v:stroke on="f" weight="0.5pt"/>
               <v:imagedata o:title=""/>
@@ -14004,6 +13791,26 @@
     </w:lvl>
   </w:abstractNum>
   <w:abstractNum w:abstractNumId="1">
+    <w:nsid w:val="CB2567CC"/>
+    <w:multiLevelType w:val="singleLevel"/>
+    <w:tmpl w:val="CB2567CC"/>
+    <w:lvl w:ilvl="0" w:tentative="0">
+      <w:start w:val="1"/>
+      <w:numFmt w:val="decimal"/>
+      <w:lvlText w:val="%1."/>
+      <w:lvlJc w:val="left"/>
+      <w:pPr>
+        <w:tabs>
+          <w:tab w:val="left" w:pos="425"/>
+        </w:tabs>
+        <w:ind w:left="425" w:leftChars="0" w:hanging="425" w:firstLineChars="0"/>
+      </w:pPr>
+      <w:rPr>
+        <w:rFonts w:hint="default"/>
+      </w:rPr>
+    </w:lvl>
+  </w:abstractNum>
+  <w:abstractNum w:abstractNumId="2">
     <w:nsid w:val="CECB03AE"/>
     <w:multiLevelType w:val="multilevel"/>
     <w:tmpl w:val="CECB03AE"/>
@@ -14143,7 +13950,7 @@
       </w:rPr>
     </w:lvl>
   </w:abstractNum>
-  <w:abstractNum w:abstractNumId="2">
+  <w:abstractNum w:abstractNumId="3">
     <w:nsid w:val="3FCD83EA"/>
     <w:multiLevelType w:val="multilevel"/>
     <w:tmpl w:val="3FCD83EA"/>
@@ -14284,7 +14091,7 @@
       </w:rPr>
     </w:lvl>
   </w:abstractNum>
-  <w:abstractNum w:abstractNumId="3">
+  <w:abstractNum w:abstractNumId="4">
     <w:nsid w:val="47FD1BD5"/>
     <w:multiLevelType w:val="singleLevel"/>
     <w:tmpl w:val="47FD1BD5"/>
@@ -14304,7 +14111,7 @@
       </w:rPr>
     </w:lvl>
   </w:abstractNum>
-  <w:abstractNum w:abstractNumId="4">
+  <w:abstractNum w:abstractNumId="5">
     <w:nsid w:val="656501F6"/>
     <w:multiLevelType w:val="singleLevel"/>
     <w:tmpl w:val="656501F6"/>
@@ -14324,7 +14131,7 @@
       </w:rPr>
     </w:lvl>
   </w:abstractNum>
-  <w:abstractNum w:abstractNumId="5">
+  <w:abstractNum w:abstractNumId="6">
     <w:nsid w:val="659425BA"/>
     <w:multiLevelType w:val="multilevel"/>
     <w:tmpl w:val="659425BA"/>
@@ -14420,7 +14227,7 @@
       </w:pPr>
     </w:lvl>
   </w:abstractNum>
-  <w:abstractNum w:abstractNumId="6">
+  <w:abstractNum w:abstractNumId="7">
     <w:nsid w:val="677D6DF5"/>
     <w:multiLevelType w:val="multilevel"/>
     <w:tmpl w:val="677D6DF5"/>
@@ -14561,25 +14368,28 @@
     </w:lvl>
   </w:abstractNum>
   <w:num w:numId="1">
+    <w:abstractNumId w:val="6"/>
+  </w:num>
+  <w:num w:numId="2">
+    <w:abstractNumId w:val="3"/>
+  </w:num>
+  <w:num w:numId="3">
+    <w:abstractNumId w:val="7"/>
+  </w:num>
+  <w:num w:numId="4">
     <w:abstractNumId w:val="5"/>
   </w:num>
-  <w:num w:numId="2">
-    <w:abstractNumId w:val="2"/>
-  </w:num>
-  <w:num w:numId="3">
-    <w:abstractNumId w:val="6"/>
-  </w:num>
-  <w:num w:numId="4">
+  <w:num w:numId="5">
     <w:abstractNumId w:val="4"/>
-  </w:num>
-  <w:num w:numId="5">
-    <w:abstractNumId w:val="3"/>
   </w:num>
   <w:num w:numId="6">
     <w:abstractNumId w:val="0"/>
   </w:num>
   <w:num w:numId="7">
     <w:abstractNumId w:val="1"/>
+  </w:num>
+  <w:num w:numId="8">
+    <w:abstractNumId w:val="2"/>
   </w:num>
 </w:numbering>
 </file>
@@ -15375,7 +15185,6 @@
     <customSectPr/>
     <customSectPr/>
     <customSectPr/>
-    <customSectPr/>
   </customSectProps>
   <customShpExts>
     <customShpInfo spid="_x0000_s1026" textRotate="1"/>
